--- a/Welcome.docx
+++ b/Welcome.docx
@@ -27,6 +27,9 @@
     <w:p>
       <w:r>
         <w:t>James Coolidge -</w:t>
+      </w:r>
+      <w:r>
+        <w:t xml:space="preserve"> Read</w:t>
       </w:r>
     </w:p>
     <w:p/>

--- a/Welcome.docx
+++ b/Welcome.docx
@@ -4,7 +4,15 @@
   <w:body>
     <w:p>
       <w:r>
-        <w:t xml:space="preserve">Welcome to the Blue Team (for now) Github repository </w:t>
+        <w:t xml:space="preserve">Welcome to the Blue Team (for now) </w:t>
+      </w:r>
+      <w:proofErr w:type="spellStart"/>
+      <w:r>
+        <w:t>Github</w:t>
+      </w:r>
+      <w:proofErr w:type="spellEnd"/>
+      <w:r>
+        <w:t xml:space="preserve"> repository </w:t>
       </w:r>
     </w:p>
     <w:p/>
@@ -16,7 +24,16 @@
     <w:p/>
     <w:p>
       <w:r>
-        <w:t xml:space="preserve">Adam Rodriquez - </w:t>
+        <w:t>Adam Rodri</w:t>
+      </w:r>
+      <w:r>
+        <w:t>g</w:t>
+      </w:r>
+      <w:r>
+        <w:t xml:space="preserve">uez - </w:t>
+      </w:r>
+      <w:r>
+        <w:t>Read</w:t>
       </w:r>
     </w:p>
     <w:p>
